--- a/训练中心创客交叉融合空间建设/admin/新大楼规划建设/2015国际创客中国行/2015米奇奥特曼国际创客中国行清华大学交流会通知校内.docx
+++ b/训练中心创客交叉融合空间建设/admin/新大楼规划建设/2015国际创客中国行/2015米奇奥特曼国际创客中国行清华大学交流会通知校内.docx
@@ -49,17 +49,7 @@
           <w:sz w:val="32"/>
           <w:lang w:eastAsia="zh-CN"/>
         </w:rPr>
-        <w:t>客中国行清华</w:t>
-      </w:r>
-      <w:bookmarkStart w:id="0" w:name="_GoBack"/>
-      <w:bookmarkEnd w:id="0"/>
-      <w:r>
-        <w:rPr>
-          <w:rFonts w:ascii="黑体" w:eastAsia="黑体" w:hAnsi="黑体" w:hint="eastAsia"/>
-          <w:sz w:val="32"/>
-          <w:lang w:eastAsia="zh-CN"/>
-        </w:rPr>
-        <w:t>交流会</w:t>
+        <w:t>客中国行清华交流会</w:t>
       </w:r>
     </w:p>
     <w:p>
@@ -71,23 +61,13 @@
           <w:lang w:eastAsia="zh-CN"/>
         </w:rPr>
       </w:pPr>
-      <w:proofErr w:type="spellStart"/>
       <w:r>
         <w:rPr>
           <w:rFonts w:ascii="黑体" w:eastAsia="黑体" w:hAnsi="黑体"/>
           <w:sz w:val="32"/>
           <w:lang w:eastAsia="zh-CN"/>
         </w:rPr>
-        <w:t>Noisebridge</w:t>
-      </w:r>
-      <w:proofErr w:type="spellEnd"/>
-      <w:r>
-        <w:rPr>
-          <w:rFonts w:ascii="黑体" w:eastAsia="黑体" w:hAnsi="黑体"/>
-          <w:sz w:val="32"/>
-          <w:lang w:eastAsia="zh-CN"/>
-        </w:rPr>
-        <w:t xml:space="preserve"> China Trip 2015, Tsinghua Meet-Up</w:t>
+        <w:t>Noisebridge China Trip 2015, Tsinghua Meet-Up</w:t>
       </w:r>
     </w:p>
     <w:p>
@@ -162,6 +142,7 @@
         <w:rPr>
           <w:rFonts w:ascii="华文仿宋" w:eastAsia="华文仿宋" w:hAnsi="华文仿宋" w:cs="宋体" w:hint="eastAsia"/>
           <w:noProof/>
+          <w:lang w:eastAsia="zh-CN"/>
         </w:rPr>
         <w:drawing>
           <wp:inline distT="0" distB="0" distL="0" distR="0" wp14:anchorId="167064B6" wp14:editId="4552E43D">
@@ -219,6 +200,7 @@
         <w:rPr>
           <w:rFonts w:ascii="华文仿宋" w:eastAsia="华文仿宋" w:hAnsi="华文仿宋" w:cs="宋体" w:hint="eastAsia"/>
           <w:noProof/>
+          <w:lang w:eastAsia="zh-CN"/>
         </w:rPr>
         <w:drawing>
           <wp:inline distT="0" distB="0" distL="0" distR="0" wp14:anchorId="71FEDD7B" wp14:editId="7F009300">
@@ -1237,21 +1219,51 @@
           <w:rFonts w:ascii="华文仿宋" w:eastAsia="华文仿宋" w:hAnsi="华文仿宋" w:hint="eastAsia"/>
           <w:lang w:eastAsia="zh-CN"/>
         </w:rPr>
-        <w:t>展演材料请于10月15日</w:t>
-      </w:r>
-      <w:r>
-        <w:rPr>
-          <w:rFonts w:ascii="华文仿宋" w:eastAsia="华文仿宋" w:hAnsi="华文仿宋" w:hint="eastAsia"/>
-          <w:lang w:eastAsia="zh-CN"/>
-        </w:rPr>
-        <w:t>（周四）</w:t>
-      </w:r>
-      <w:r>
-        <w:rPr>
-          <w:rFonts w:ascii="华文仿宋" w:eastAsia="华文仿宋" w:hAnsi="华文仿宋" w:hint="eastAsia"/>
-          <w:lang w:eastAsia="zh-CN"/>
-        </w:rPr>
-        <w:t>19:00前发送至</w:t>
+        <w:t>展演材料请于10月</w:t>
+      </w:r>
+      <w:r>
+        <w:rPr>
+          <w:rFonts w:ascii="华文仿宋" w:eastAsia="华文仿宋" w:hAnsi="华文仿宋" w:hint="eastAsia"/>
+          <w:lang w:eastAsia="zh-CN"/>
+        </w:rPr>
+        <w:t>17</w:t>
+      </w:r>
+      <w:r>
+        <w:rPr>
+          <w:rFonts w:ascii="华文仿宋" w:eastAsia="华文仿宋" w:hAnsi="华文仿宋" w:hint="eastAsia"/>
+          <w:lang w:eastAsia="zh-CN"/>
+        </w:rPr>
+        <w:t>日</w:t>
+      </w:r>
+      <w:r>
+        <w:rPr>
+          <w:rFonts w:ascii="华文仿宋" w:eastAsia="华文仿宋" w:hAnsi="华文仿宋" w:hint="eastAsia"/>
+          <w:lang w:eastAsia="zh-CN"/>
+        </w:rPr>
+        <w:t>（周六</w:t>
+      </w:r>
+      <w:r>
+        <w:rPr>
+          <w:rFonts w:ascii="华文仿宋" w:eastAsia="华文仿宋" w:hAnsi="华文仿宋" w:hint="eastAsia"/>
+          <w:lang w:eastAsia="zh-CN"/>
+        </w:rPr>
+        <w:t>）</w:t>
+      </w:r>
+      <w:r>
+        <w:rPr>
+          <w:rFonts w:ascii="华文仿宋" w:eastAsia="华文仿宋" w:hAnsi="华文仿宋" w:hint="eastAsia"/>
+          <w:lang w:eastAsia="zh-CN"/>
+        </w:rPr>
+        <w:t>12</w:t>
+      </w:r>
+      <w:bookmarkStart w:id="0" w:name="_GoBack"/>
+      <w:bookmarkEnd w:id="0"/>
+      <w:r>
+        <w:rPr>
+          <w:rFonts w:ascii="华文仿宋" w:eastAsia="华文仿宋" w:hAnsi="华文仿宋" w:hint="eastAsia"/>
+          <w:lang w:eastAsia="zh-CN"/>
+        </w:rPr>
+        <w:t>:00前发送至</w:t>
       </w:r>
       <w:r>
         <w:rPr>
@@ -1301,7 +1313,7 @@
     </w:p>
     <w:tbl>
       <w:tblPr>
-        <w:tblStyle w:val="TableGrid"/>
+        <w:tblStyle w:val="a3"/>
         <w:tblW w:w="0" w:type="auto"/>
         <w:tblLayout w:type="fixed"/>
         <w:tblLook w:val="04A0" w:firstRow="1" w:lastRow="0" w:firstColumn="1" w:lastColumn="0" w:noHBand="0" w:noVBand="1"/>
@@ -1761,17 +1773,17 @@
     <w:lsdException w:name="Bibliography" w:uiPriority="37"/>
     <w:lsdException w:name="TOC Heading" w:uiPriority="39" w:qFormat="1"/>
   </w:latentStyles>
-  <w:style w:type="paragraph" w:default="1" w:styleId="Normal">
+  <w:style w:type="paragraph" w:default="1" w:styleId="a">
     <w:name w:val="Normal"/>
     <w:qFormat/>
   </w:style>
-  <w:style w:type="character" w:default="1" w:styleId="DefaultParagraphFont">
+  <w:style w:type="character" w:default="1" w:styleId="a0">
     <w:name w:val="Default Paragraph Font"/>
     <w:uiPriority w:val="1"/>
     <w:semiHidden/>
     <w:unhideWhenUsed/>
   </w:style>
-  <w:style w:type="table" w:default="1" w:styleId="TableNormal">
+  <w:style w:type="table" w:default="1" w:styleId="a1">
     <w:name w:val="Normal Table"/>
     <w:uiPriority w:val="99"/>
     <w:semiHidden/>
@@ -1786,15 +1798,15 @@
       </w:tblCellMar>
     </w:tblPr>
   </w:style>
-  <w:style w:type="numbering" w:default="1" w:styleId="NoList">
+  <w:style w:type="numbering" w:default="1" w:styleId="a2">
     <w:name w:val="No List"/>
     <w:uiPriority w:val="99"/>
     <w:semiHidden/>
     <w:unhideWhenUsed/>
   </w:style>
-  <w:style w:type="table" w:styleId="TableGrid">
+  <w:style w:type="table" w:styleId="a3">
     <w:name w:val="Table Grid"/>
-    <w:basedOn w:val="TableNormal"/>
+    <w:basedOn w:val="a1"/>
     <w:uiPriority w:val="59"/>
     <w:rsid w:val="00632E66"/>
     <w:tblPr>
@@ -1815,9 +1827,9 @@
       </w:tblCellMar>
     </w:tblPr>
   </w:style>
-  <w:style w:type="character" w:styleId="Hyperlink">
+  <w:style w:type="character" w:styleId="a4">
     <w:name w:val="Hyperlink"/>
-    <w:basedOn w:val="DefaultParagraphFont"/>
+    <w:basedOn w:val="a0"/>
     <w:uiPriority w:val="99"/>
     <w:unhideWhenUsed/>
     <w:rsid w:val="0049194B"/>
@@ -1826,10 +1838,10 @@
       <w:u w:val="single"/>
     </w:rPr>
   </w:style>
-  <w:style w:type="paragraph" w:styleId="BalloonText">
+  <w:style w:type="paragraph" w:styleId="a5">
     <w:name w:val="Balloon Text"/>
-    <w:basedOn w:val="Normal"/>
-    <w:link w:val="BalloonTextChar"/>
+    <w:basedOn w:val="a"/>
+    <w:link w:val="a6"/>
     <w:uiPriority w:val="99"/>
     <w:semiHidden/>
     <w:unhideWhenUsed/>
@@ -1840,10 +1852,10 @@
       <w:szCs w:val="18"/>
     </w:rPr>
   </w:style>
-  <w:style w:type="character" w:customStyle="1" w:styleId="BalloonTextChar">
-    <w:name w:val="Balloon Text Char"/>
-    <w:basedOn w:val="DefaultParagraphFont"/>
-    <w:link w:val="BalloonText"/>
+  <w:style w:type="character" w:customStyle="1" w:styleId="a6">
+    <w:name w:val="批注框文本字符"/>
+    <w:basedOn w:val="a0"/>
+    <w:link w:val="a5"/>
     <w:uiPriority w:val="99"/>
     <w:semiHidden/>
     <w:rsid w:val="008F7F17"/>
@@ -2008,17 +2020,17 @@
     <w:lsdException w:name="Bibliography" w:uiPriority="37"/>
     <w:lsdException w:name="TOC Heading" w:uiPriority="39" w:qFormat="1"/>
   </w:latentStyles>
-  <w:style w:type="paragraph" w:default="1" w:styleId="Normal">
+  <w:style w:type="paragraph" w:default="1" w:styleId="a">
     <w:name w:val="Normal"/>
     <w:qFormat/>
   </w:style>
-  <w:style w:type="character" w:default="1" w:styleId="DefaultParagraphFont">
+  <w:style w:type="character" w:default="1" w:styleId="a0">
     <w:name w:val="Default Paragraph Font"/>
     <w:uiPriority w:val="1"/>
     <w:semiHidden/>
     <w:unhideWhenUsed/>
   </w:style>
-  <w:style w:type="table" w:default="1" w:styleId="TableNormal">
+  <w:style w:type="table" w:default="1" w:styleId="a1">
     <w:name w:val="Normal Table"/>
     <w:uiPriority w:val="99"/>
     <w:semiHidden/>
@@ -2033,15 +2045,15 @@
       </w:tblCellMar>
     </w:tblPr>
   </w:style>
-  <w:style w:type="numbering" w:default="1" w:styleId="NoList">
+  <w:style w:type="numbering" w:default="1" w:styleId="a2">
     <w:name w:val="No List"/>
     <w:uiPriority w:val="99"/>
     <w:semiHidden/>
     <w:unhideWhenUsed/>
   </w:style>
-  <w:style w:type="table" w:styleId="TableGrid">
+  <w:style w:type="table" w:styleId="a3">
     <w:name w:val="Table Grid"/>
-    <w:basedOn w:val="TableNormal"/>
+    <w:basedOn w:val="a1"/>
     <w:uiPriority w:val="59"/>
     <w:rsid w:val="00632E66"/>
     <w:tblPr>
@@ -2062,9 +2074,9 @@
       </w:tblCellMar>
     </w:tblPr>
   </w:style>
-  <w:style w:type="character" w:styleId="Hyperlink">
+  <w:style w:type="character" w:styleId="a4">
     <w:name w:val="Hyperlink"/>
-    <w:basedOn w:val="DefaultParagraphFont"/>
+    <w:basedOn w:val="a0"/>
     <w:uiPriority w:val="99"/>
     <w:unhideWhenUsed/>
     <w:rsid w:val="0049194B"/>
@@ -2073,10 +2085,10 @@
       <w:u w:val="single"/>
     </w:rPr>
   </w:style>
-  <w:style w:type="paragraph" w:styleId="BalloonText">
+  <w:style w:type="paragraph" w:styleId="a5">
     <w:name w:val="Balloon Text"/>
-    <w:basedOn w:val="Normal"/>
-    <w:link w:val="BalloonTextChar"/>
+    <w:basedOn w:val="a"/>
+    <w:link w:val="a6"/>
     <w:uiPriority w:val="99"/>
     <w:semiHidden/>
     <w:unhideWhenUsed/>
@@ -2087,10 +2099,10 @@
       <w:szCs w:val="18"/>
     </w:rPr>
   </w:style>
-  <w:style w:type="character" w:customStyle="1" w:styleId="BalloonTextChar">
-    <w:name w:val="Balloon Text Char"/>
-    <w:basedOn w:val="DefaultParagraphFont"/>
-    <w:link w:val="BalloonText"/>
+  <w:style w:type="character" w:customStyle="1" w:styleId="a6">
+    <w:name w:val="批注框文本字符"/>
+    <w:basedOn w:val="a0"/>
+    <w:link w:val="a5"/>
     <w:uiPriority w:val="99"/>
     <w:semiHidden/>
     <w:rsid w:val="008F7F17"/>
@@ -2428,7 +2440,7 @@
 </file>
 
 <file path=customXml/itemProps1.xml><?xml version="1.0" encoding="utf-8"?>
-<ds:datastoreItem xmlns:ds="http://schemas.openxmlformats.org/officeDocument/2006/customXml" ds:itemID="{BE6ED123-EE22-CF4B-A0C3-EEC4313F91AE}">
+<ds:datastoreItem xmlns:ds="http://schemas.openxmlformats.org/officeDocument/2006/customXml" ds:itemID="{3F662B12-D890-C946-9E56-F1291B5D32DA}">
   <ds:schemaRefs>
     <ds:schemaRef ds:uri="http://schemas.openxmlformats.org/officeDocument/2006/bibliography"/>
   </ds:schemaRefs>
